--- a/Instructions/Read me.docx
+++ b/Instructions/Read me.docx
@@ -3,156 +3,115 @@
 <w:document xmlns:wpc="http://schemas.microsoft.com/office/word/2010/wordprocessingCanvas" xmlns:cx="http://schemas.microsoft.com/office/drawing/2014/chartex" xmlns:cx1="http://schemas.microsoft.com/office/drawing/2015/9/8/chartex" xmlns:cx2="http://schemas.microsoft.com/office/drawing/2015/10/21/chartex" xmlns:cx3="http://schemas.microsoft.com/office/drawing/2016/5/9/chartex" xmlns:cx4="http://schemas.microsoft.com/office/drawing/2016/5/10/chartex" xmlns:cx5="http://schemas.microsoft.com/office/drawing/2016/5/11/chartex" xmlns:cx6="http://schemas.microsoft.com/office/drawing/2016/5/12/chartex" xmlns:cx7="http://schemas.microsoft.com/office/drawing/2016/5/13/chartex" xmlns:cx8="http://schemas.microsoft.com/office/drawing/2016/5/14/chartex" xmlns:mc="http://schemas.openxmlformats.org/markup-compatibility/2006" xmlns:aink="http://schemas.microsoft.com/office/drawing/2016/ink" xmlns:am3d="http://schemas.microsoft.com/office/drawing/2017/model3d" xmlns:o="urn:schemas-microsoft-com:office:office" xmlns:oel="http://schemas.microsoft.com/office/2019/extlst" xmlns:r="http://schemas.openxmlformats.org/officeDocument/2006/relationships" xmlns:m="http://schemas.openxmlformats.org/officeDocument/2006/math" xmlns:v="urn:schemas-microsoft-com:vml" xmlns:wp14="http://schemas.microsoft.com/office/word/2010/wordprocessingDrawing" xmlns:wp="http://schemas.openxmlformats.org/drawingml/2006/wordprocessingDrawing" xmlns:w10="urn:schemas-microsoft-com:office:word" xmlns:w="http://schemas.openxmlformats.org/wordprocessingml/2006/main" xmlns:w14="http://schemas.microsoft.com/office/word/2010/wordml" xmlns:w15="http://schemas.microsoft.com/office/word/2012/wordml" xmlns:w16cex="http://schemas.microsoft.com/office/word/2018/wordml/cex" xmlns:w16cid="http://schemas.microsoft.com/office/word/2016/wordml/cid" xmlns:w16="http://schemas.microsoft.com/office/word/2018/wordml" xmlns:w16sdtdh="http://schemas.microsoft.com/office/word/2020/wordml/sdtdatahash" xmlns:w16se="http://schemas.microsoft.com/office/word/2015/wordml/symex" xmlns:wpg="http://schemas.microsoft.com/office/word/2010/wordprocessingGroup" xmlns:wpi="http://schemas.microsoft.com/office/word/2010/wordprocessingInk" xmlns:wne="http://schemas.microsoft.com/office/word/2006/wordml" xmlns:wps="http://schemas.microsoft.com/office/word/2010/wordprocessingShape" mc:Ignorable="w14 w15 w16se w16cid w16 w16cex w16sdtdh wp14">
   <w:body>
     <w:p>
-      <w:r>
-        <w:t xml:space="preserve">The objective of the Charity-funding-predictor project is to predict which applicants for funding will be successful. We processed the data by removing data which was not needed and converted other columns to numeric values using Get_Dummies. </w:t>
-      </w:r>
-    </w:p>
-    <w:p/>
-    <w:p>
-      <w:r>
-        <w:t xml:space="preserve">The target column for this dataframe is Is-Successful. </w:t>
+      <w:pPr>
+        <w:pStyle w:val="Title"/>
+      </w:pPr>
+      <w:r>
+        <w:t>Deep Learning Homework- Charity Funding Predictor</w:t>
       </w:r>
     </w:p>
     <w:p>
       <w:pPr>
         <w:rPr>
-          <w:rFonts w:ascii="Calibri" w:eastAsia="Times New Roman" w:hAnsi="Calibri" w:cs="Calibri"/>
-          <w:color w:val="000000" w:themeColor="text1"/>
-          <w:sz w:val="20"/>
-          <w:szCs w:val="20"/>
-        </w:rPr>
-      </w:pPr>
-      <w:r>
-        <w:rPr>
-          <w:rFonts w:ascii="Calibri" w:hAnsi="Calibri" w:cs="Calibri"/>
-          <w:color w:val="000000" w:themeColor="text1"/>
-          <w:sz w:val="20"/>
-          <w:szCs w:val="20"/>
-        </w:rPr>
-        <w:t xml:space="preserve">Feature columns include </w:t>
-      </w:r>
-      <w:r>
-        <w:rPr>
-          <w:rFonts w:ascii="Calibri" w:hAnsi="Calibri" w:cs="Calibri"/>
-          <w:color w:val="000000" w:themeColor="text1"/>
-          <w:sz w:val="20"/>
-          <w:szCs w:val="20"/>
-        </w:rPr>
-        <w:t xml:space="preserve">APPLICATION_TYPE, AFFILIATION, CLASSIFICATION, USE_CASE, ORGANIZATION, STATUS, INCOME_AMT, </w:t>
-      </w:r>
-      <w:r>
-        <w:rPr>
-          <w:rFonts w:ascii="Calibri" w:eastAsia="Times New Roman" w:hAnsi="Calibri" w:cs="Calibri"/>
-          <w:color w:val="000000" w:themeColor="text1"/>
-          <w:sz w:val="20"/>
-          <w:szCs w:val="20"/>
-        </w:rPr>
-        <w:t xml:space="preserve">SPECIAL_CONSIDERATIONS, </w:t>
-      </w:r>
-      <w:r>
-        <w:rPr>
-          <w:rFonts w:ascii="Calibri" w:hAnsi="Calibri" w:cs="Calibri"/>
-          <w:color w:val="000000" w:themeColor="text1"/>
-          <w:sz w:val="20"/>
-          <w:szCs w:val="20"/>
-        </w:rPr>
-        <w:t>ASK_AMT</w:t>
-      </w:r>
-    </w:p>
-    <w:p>
-      <w:r>
-        <w:t>Columns that are neither features or targets are EIN and NAME.</w:t>
-      </w:r>
-    </w:p>
-    <w:p>
-      <w:pPr>
-        <w:rPr>
-          <w:rFonts w:ascii="Consolas" w:hAnsi="Consolas"/>
-          <w:color w:val="000000" w:themeColor="text1"/>
-          <w:sz w:val="21"/>
-          <w:szCs w:val="21"/>
-        </w:rPr>
-      </w:pPr>
-      <w:r>
-        <w:t xml:space="preserve">I ran several iterations </w:t>
-      </w:r>
-      <w:r>
-        <w:t xml:space="preserve">changing parameters and got a testing accuracy </w:t>
-      </w:r>
-      <w:r>
-        <w:rPr>
-          <w:color w:val="000000" w:themeColor="text1"/>
-        </w:rPr>
-        <w:t xml:space="preserve">of </w:t>
-      </w:r>
-      <w:r>
-        <w:rPr>
-          <w:rFonts w:ascii="Consolas" w:hAnsi="Consolas"/>
-          <w:color w:val="000000" w:themeColor="text1"/>
-          <w:sz w:val="21"/>
-          <w:szCs w:val="21"/>
-        </w:rPr>
-        <w:t>0.7547</w:t>
-      </w:r>
-      <w:r>
-        <w:rPr>
-          <w:rFonts w:ascii="Consolas" w:hAnsi="Consolas"/>
-          <w:color w:val="000000" w:themeColor="text1"/>
-          <w:sz w:val="21"/>
-          <w:szCs w:val="21"/>
-        </w:rPr>
-        <w:t xml:space="preserve"> for the last iterations. To do this I added a third layer with 80 hidden nodes</w:t>
-      </w:r>
-      <w:r>
-        <w:rPr>
-          <w:rFonts w:ascii="Consolas" w:hAnsi="Consolas"/>
-          <w:color w:val="000000" w:themeColor="text1"/>
-          <w:sz w:val="21"/>
-          <w:szCs w:val="21"/>
-        </w:rPr>
-        <w:t>. When I in</w:t>
-      </w:r>
-      <w:r>
-        <w:rPr>
-          <w:rFonts w:ascii="Consolas" w:hAnsi="Consolas"/>
-          <w:color w:val="000000" w:themeColor="text1"/>
-          <w:sz w:val="21"/>
-          <w:szCs w:val="21"/>
-        </w:rPr>
-        <w:t>creased the second hidden layer 60 hidden nodes</w:t>
-      </w:r>
-      <w:r>
-        <w:rPr>
-          <w:rFonts w:ascii="Consolas" w:hAnsi="Consolas"/>
-          <w:color w:val="000000" w:themeColor="text1"/>
-          <w:sz w:val="21"/>
-          <w:szCs w:val="21"/>
-        </w:rPr>
-        <w:t xml:space="preserve"> the testing accuracy decreased</w:t>
-      </w:r>
-      <w:r>
-        <w:rPr>
-          <w:rFonts w:ascii="Consolas" w:hAnsi="Consolas"/>
-          <w:color w:val="000000" w:themeColor="text1"/>
-          <w:sz w:val="21"/>
-          <w:szCs w:val="21"/>
-        </w:rPr>
-        <w:t xml:space="preserve">. All of these runs had a total of 35 epochs. For all of these runs I used the activation relu. </w:t>
-      </w:r>
-    </w:p>
-    <w:p>
-      <w:pPr>
-        <w:rPr>
-          <w:rFonts w:ascii="Consolas" w:hAnsi="Consolas"/>
-          <w:color w:val="000000" w:themeColor="text1"/>
-          <w:sz w:val="21"/>
-          <w:szCs w:val="21"/>
+          <w:b/>
+          <w:bCs/>
         </w:rPr>
       </w:pPr>
     </w:p>
     <w:p>
       <w:pPr>
         <w:rPr>
+          <w:b/>
+          <w:bCs/>
+        </w:rPr>
+      </w:pPr>
+      <w:r>
+        <w:rPr>
+          <w:b/>
+          <w:bCs/>
+        </w:rPr>
+        <w:t>Objective:</w:t>
+      </w:r>
+    </w:p>
+    <w:p>
+      <w:r>
+        <w:t xml:space="preserve">The objective of the Charity-funding-predictor project is to predict which applicants for funding will be successful. We processed the data by removing data which was not needed and converted other columns to numeric values using Get_Dummies. </w:t>
+      </w:r>
+    </w:p>
+    <w:p>
+      <w:pPr>
+        <w:rPr>
+          <w:b/>
+          <w:bCs/>
+        </w:rPr>
+      </w:pPr>
+      <w:r>
+        <w:rPr>
+          <w:b/>
+          <w:bCs/>
+        </w:rPr>
+        <w:t>Source Data Analysis:</w:t>
+      </w:r>
+    </w:p>
+    <w:p>
+      <w:r>
+        <w:t xml:space="preserve">The target column for this dataframe is Is-Successful. </w:t>
+      </w:r>
+    </w:p>
+    <w:p>
+      <w:pPr>
+        <w:rPr>
+          <w:rFonts w:ascii="Calibri" w:eastAsia="Times New Roman" w:hAnsi="Calibri" w:cs="Calibri"/>
+          <w:color w:val="000000" w:themeColor="text1"/>
+          <w:sz w:val="20"/>
+          <w:szCs w:val="20"/>
+        </w:rPr>
+      </w:pPr>
+      <w:r>
+        <w:rPr>
+          <w:rFonts w:ascii="Calibri" w:hAnsi="Calibri" w:cs="Calibri"/>
+          <w:color w:val="000000" w:themeColor="text1"/>
+          <w:sz w:val="20"/>
+          <w:szCs w:val="20"/>
+        </w:rPr>
+        <w:t xml:space="preserve">Feature columns include </w:t>
+      </w:r>
+      <w:r>
+        <w:rPr>
+          <w:rFonts w:ascii="Calibri" w:hAnsi="Calibri" w:cs="Calibri"/>
+          <w:color w:val="000000" w:themeColor="text1"/>
+          <w:sz w:val="20"/>
+          <w:szCs w:val="20"/>
+        </w:rPr>
+        <w:t xml:space="preserve">APPLICATION_TYPE, AFFILIATION, CLASSIFICATION, USE_CASE, ORGANIZATION, STATUS, INCOME_AMT, </w:t>
+      </w:r>
+      <w:r>
+        <w:rPr>
+          <w:rFonts w:ascii="Calibri" w:eastAsia="Times New Roman" w:hAnsi="Calibri" w:cs="Calibri"/>
+          <w:color w:val="000000" w:themeColor="text1"/>
+          <w:sz w:val="20"/>
+          <w:szCs w:val="20"/>
+        </w:rPr>
+        <w:t xml:space="preserve">SPECIAL_CONSIDERATIONS, </w:t>
+      </w:r>
+      <w:r>
+        <w:rPr>
+          <w:rFonts w:ascii="Calibri" w:hAnsi="Calibri" w:cs="Calibri"/>
+          <w:color w:val="000000" w:themeColor="text1"/>
+          <w:sz w:val="20"/>
+          <w:szCs w:val="20"/>
+        </w:rPr>
+        <w:t>ASK_AMT</w:t>
+      </w:r>
+    </w:p>
+    <w:p>
+      <w:r>
+        <w:t>Columns that are neither features or targets are EIN and NAME.</w:t>
+      </w:r>
+    </w:p>
+    <w:p>
+      <w:pPr>
+        <w:rPr>
           <w:rFonts w:ascii="Consolas" w:hAnsi="Consolas"/>
           <w:color w:val="000000" w:themeColor="text1"/>
           <w:sz w:val="21"/>
@@ -166,7 +125,7 @@
           <w:sz w:val="21"/>
           <w:szCs w:val="21"/>
         </w:rPr>
-        <w:t>For those runs with a total of 100 epochs the testing accuracy decreased slightly to .733</w:t>
+        <w:t xml:space="preserve"> </w:t>
       </w:r>
       <w:r>
         <w:rPr>
@@ -175,18 +134,1234 @@
           <w:sz w:val="21"/>
           <w:szCs w:val="21"/>
         </w:rPr>
-        <w:t xml:space="preserve">, while the training accuracy improved slightly. </w:t>
-      </w:r>
-      <w:r>
-        <w:rPr>
-          <w:rFonts w:ascii="Consolas" w:hAnsi="Consolas"/>
-          <w:color w:val="000000" w:themeColor="text1"/>
-          <w:sz w:val="21"/>
-          <w:szCs w:val="21"/>
-        </w:rPr>
-        <w:t>Perhaps the model was overfit.</w:t>
+        <w:t xml:space="preserve">Below is a summary of some of the testing of the model that I performed. </w:t>
       </w:r>
     </w:p>
+    <w:tbl>
+      <w:tblPr>
+        <w:tblStyle w:val="TableGrid"/>
+        <w:tblW w:w="0" w:type="auto"/>
+        <w:tblLayout w:type="fixed"/>
+        <w:tblLook w:val="04A0" w:firstRow="1" w:lastRow="0" w:firstColumn="1" w:lastColumn="0" w:noHBand="0" w:noVBand="1"/>
+      </w:tblPr>
+      <w:tblGrid>
+        <w:gridCol w:w="1975"/>
+        <w:gridCol w:w="1427"/>
+        <w:gridCol w:w="762"/>
+        <w:gridCol w:w="1126"/>
+        <w:gridCol w:w="762"/>
+        <w:gridCol w:w="1172"/>
+        <w:gridCol w:w="2126"/>
+      </w:tblGrid>
+      <w:tr>
+        <w:tc>
+          <w:tcPr>
+            <w:tcW w:w="1975" w:type="dxa"/>
+          </w:tcPr>
+          <w:p>
+            <w:pPr>
+              <w:rPr>
+                <w:rFonts w:ascii="Calibri" w:hAnsi="Calibri" w:cs="Calibri"/>
+                <w:sz w:val="20"/>
+                <w:szCs w:val="20"/>
+              </w:rPr>
+            </w:pPr>
+            <w:r>
+              <w:rPr>
+                <w:rFonts w:ascii="Calibri" w:hAnsi="Calibri" w:cs="Calibri"/>
+                <w:sz w:val="20"/>
+                <w:szCs w:val="20"/>
+              </w:rPr>
+              <w:t>Notebook</w:t>
+            </w:r>
+          </w:p>
+        </w:tc>
+        <w:tc>
+          <w:tcPr>
+            <w:tcW w:w="1427" w:type="dxa"/>
+          </w:tcPr>
+          <w:p>
+            <w:pPr>
+              <w:rPr>
+                <w:rFonts w:ascii="Calibri" w:hAnsi="Calibri" w:cs="Calibri"/>
+                <w:sz w:val="20"/>
+                <w:szCs w:val="20"/>
+              </w:rPr>
+            </w:pPr>
+            <w:r>
+              <w:rPr>
+                <w:rFonts w:ascii="Calibri" w:hAnsi="Calibri" w:cs="Calibri"/>
+                <w:sz w:val="20"/>
+                <w:szCs w:val="20"/>
+              </w:rPr>
+              <w:t xml:space="preserve"># of units </w:t>
+            </w:r>
+          </w:p>
+        </w:tc>
+        <w:tc>
+          <w:tcPr>
+            <w:tcW w:w="762" w:type="dxa"/>
+          </w:tcPr>
+          <w:p>
+            <w:pPr>
+              <w:rPr>
+                <w:rFonts w:ascii="Calibri" w:hAnsi="Calibri" w:cs="Calibri"/>
+                <w:sz w:val="20"/>
+                <w:szCs w:val="20"/>
+              </w:rPr>
+            </w:pPr>
+            <w:r>
+              <w:rPr>
+                <w:rFonts w:ascii="Calibri" w:hAnsi="Calibri" w:cs="Calibri"/>
+                <w:sz w:val="20"/>
+                <w:szCs w:val="20"/>
+              </w:rPr>
+              <w:t>Number of hidden layers</w:t>
+            </w:r>
+          </w:p>
+        </w:tc>
+        <w:tc>
+          <w:tcPr>
+            <w:tcW w:w="1126" w:type="dxa"/>
+          </w:tcPr>
+          <w:p>
+            <w:pPr>
+              <w:rPr>
+                <w:rFonts w:ascii="Calibri" w:hAnsi="Calibri" w:cs="Calibri"/>
+                <w:sz w:val="20"/>
+                <w:szCs w:val="20"/>
+              </w:rPr>
+            </w:pPr>
+            <w:r>
+              <w:rPr>
+                <w:rFonts w:ascii="Calibri" w:hAnsi="Calibri" w:cs="Calibri"/>
+                <w:sz w:val="20"/>
+                <w:szCs w:val="20"/>
+              </w:rPr>
+              <w:t xml:space="preserve">Activation </w:t>
+            </w:r>
+          </w:p>
+        </w:tc>
+        <w:tc>
+          <w:tcPr>
+            <w:tcW w:w="762" w:type="dxa"/>
+          </w:tcPr>
+          <w:p>
+            <w:pPr>
+              <w:rPr>
+                <w:rFonts w:ascii="Calibri" w:hAnsi="Calibri" w:cs="Calibri"/>
+                <w:sz w:val="20"/>
+                <w:szCs w:val="20"/>
+              </w:rPr>
+            </w:pPr>
+            <w:r>
+              <w:rPr>
+                <w:rFonts w:ascii="Calibri" w:hAnsi="Calibri" w:cs="Calibri"/>
+                <w:sz w:val="20"/>
+                <w:szCs w:val="20"/>
+              </w:rPr>
+              <w:t xml:space="preserve"># epochs </w:t>
+            </w:r>
+          </w:p>
+        </w:tc>
+        <w:tc>
+          <w:tcPr>
+            <w:tcW w:w="1172" w:type="dxa"/>
+          </w:tcPr>
+          <w:p>
+            <w:pPr>
+              <w:rPr>
+                <w:rFonts w:ascii="Calibri" w:hAnsi="Calibri" w:cs="Calibri"/>
+                <w:sz w:val="20"/>
+                <w:szCs w:val="20"/>
+              </w:rPr>
+            </w:pPr>
+            <w:r>
+              <w:rPr>
+                <w:rFonts w:ascii="Calibri" w:hAnsi="Calibri" w:cs="Calibri"/>
+                <w:sz w:val="20"/>
+                <w:szCs w:val="20"/>
+              </w:rPr>
+              <w:t>Final training accuracy</w:t>
+            </w:r>
+          </w:p>
+        </w:tc>
+        <w:tc>
+          <w:tcPr>
+            <w:tcW w:w="2126" w:type="dxa"/>
+          </w:tcPr>
+          <w:p>
+            <w:pPr>
+              <w:rPr>
+                <w:rFonts w:ascii="Calibri" w:hAnsi="Calibri" w:cs="Calibri"/>
+                <w:sz w:val="20"/>
+                <w:szCs w:val="20"/>
+              </w:rPr>
+            </w:pPr>
+            <w:r>
+              <w:rPr>
+                <w:rFonts w:ascii="Calibri" w:hAnsi="Calibri" w:cs="Calibri"/>
+                <w:sz w:val="20"/>
+                <w:szCs w:val="20"/>
+              </w:rPr>
+              <w:t xml:space="preserve">Testing Accuracy </w:t>
+            </w:r>
+          </w:p>
+        </w:tc>
+      </w:tr>
+      <w:tr>
+        <w:tc>
+          <w:tcPr>
+            <w:tcW w:w="1975" w:type="dxa"/>
+          </w:tcPr>
+          <w:p>
+            <w:pPr>
+              <w:rPr>
+                <w:rFonts w:ascii="Calibri" w:hAnsi="Calibri" w:cs="Calibri"/>
+                <w:sz w:val="20"/>
+                <w:szCs w:val="20"/>
+              </w:rPr>
+            </w:pPr>
+            <w:r>
+              <w:rPr>
+                <w:rFonts w:ascii="Calibri" w:hAnsi="Calibri" w:cs="Calibri"/>
+                <w:sz w:val="20"/>
+                <w:szCs w:val="20"/>
+              </w:rPr>
+              <w:t>Starter_Code</w:t>
+            </w:r>
+            <w:r>
+              <w:rPr>
+                <w:rFonts w:ascii="Calibri" w:hAnsi="Calibri" w:cs="Calibri"/>
+                <w:sz w:val="20"/>
+                <w:szCs w:val="20"/>
+              </w:rPr>
+              <w:t>.ipynb</w:t>
+            </w:r>
+          </w:p>
+        </w:tc>
+        <w:tc>
+          <w:tcPr>
+            <w:tcW w:w="1427" w:type="dxa"/>
+          </w:tcPr>
+          <w:p>
+            <w:pPr>
+              <w:rPr>
+                <w:rFonts w:ascii="Calibri" w:hAnsi="Calibri" w:cs="Calibri"/>
+                <w:sz w:val="20"/>
+                <w:szCs w:val="20"/>
+              </w:rPr>
+            </w:pPr>
+            <w:r>
+              <w:rPr>
+                <w:rFonts w:ascii="Calibri" w:hAnsi="Calibri" w:cs="Calibri"/>
+                <w:sz w:val="20"/>
+                <w:szCs w:val="20"/>
+              </w:rPr>
+              <w:t>Layer 1=80</w:t>
+            </w:r>
+          </w:p>
+          <w:p>
+            <w:pPr>
+              <w:rPr>
+                <w:rFonts w:ascii="Calibri" w:hAnsi="Calibri" w:cs="Calibri"/>
+                <w:sz w:val="20"/>
+                <w:szCs w:val="20"/>
+              </w:rPr>
+            </w:pPr>
+            <w:r>
+              <w:rPr>
+                <w:rFonts w:ascii="Calibri" w:hAnsi="Calibri" w:cs="Calibri"/>
+                <w:sz w:val="20"/>
+                <w:szCs w:val="20"/>
+              </w:rPr>
+              <w:t>Layer 2= 30</w:t>
+            </w:r>
+          </w:p>
+        </w:tc>
+        <w:tc>
+          <w:tcPr>
+            <w:tcW w:w="762" w:type="dxa"/>
+          </w:tcPr>
+          <w:p>
+            <w:pPr>
+              <w:rPr>
+                <w:rFonts w:ascii="Calibri" w:hAnsi="Calibri" w:cs="Calibri"/>
+                <w:sz w:val="20"/>
+                <w:szCs w:val="20"/>
+              </w:rPr>
+            </w:pPr>
+            <w:r>
+              <w:rPr>
+                <w:rFonts w:ascii="Calibri" w:hAnsi="Calibri" w:cs="Calibri"/>
+                <w:sz w:val="20"/>
+                <w:szCs w:val="20"/>
+              </w:rPr>
+              <w:t>2</w:t>
+            </w:r>
+          </w:p>
+        </w:tc>
+        <w:tc>
+          <w:tcPr>
+            <w:tcW w:w="1126" w:type="dxa"/>
+          </w:tcPr>
+          <w:p>
+            <w:pPr>
+              <w:rPr>
+                <w:rFonts w:ascii="Calibri" w:hAnsi="Calibri" w:cs="Calibri"/>
+                <w:sz w:val="20"/>
+                <w:szCs w:val="20"/>
+              </w:rPr>
+            </w:pPr>
+            <w:r>
+              <w:rPr>
+                <w:rFonts w:ascii="Calibri" w:hAnsi="Calibri" w:cs="Calibri"/>
+                <w:sz w:val="20"/>
+                <w:szCs w:val="20"/>
+              </w:rPr>
+              <w:t>Relu</w:t>
+            </w:r>
+          </w:p>
+        </w:tc>
+        <w:tc>
+          <w:tcPr>
+            <w:tcW w:w="762" w:type="dxa"/>
+          </w:tcPr>
+          <w:p>
+            <w:pPr>
+              <w:rPr>
+                <w:rFonts w:ascii="Calibri" w:hAnsi="Calibri" w:cs="Calibri"/>
+                <w:sz w:val="20"/>
+                <w:szCs w:val="20"/>
+              </w:rPr>
+            </w:pPr>
+            <w:r>
+              <w:rPr>
+                <w:rFonts w:ascii="Calibri" w:hAnsi="Calibri" w:cs="Calibri"/>
+                <w:sz w:val="20"/>
+                <w:szCs w:val="20"/>
+              </w:rPr>
+              <w:t>15</w:t>
+            </w:r>
+          </w:p>
+        </w:tc>
+        <w:tc>
+          <w:tcPr>
+            <w:tcW w:w="1172" w:type="dxa"/>
+          </w:tcPr>
+          <w:p>
+            <w:pPr>
+              <w:rPr>
+                <w:rFonts w:ascii="Calibri" w:hAnsi="Calibri" w:cs="Calibri"/>
+                <w:sz w:val="20"/>
+                <w:szCs w:val="20"/>
+              </w:rPr>
+            </w:pPr>
+          </w:p>
+          <w:p>
+            <w:pPr>
+              <w:rPr>
+                <w:rFonts w:ascii="Calibri" w:hAnsi="Calibri" w:cs="Calibri"/>
+                <w:sz w:val="20"/>
+                <w:szCs w:val="20"/>
+              </w:rPr>
+            </w:pPr>
+            <w:r>
+              <w:rPr>
+                <w:rFonts w:ascii="Calibri" w:hAnsi="Calibri" w:cs="Calibri"/>
+                <w:sz w:val="20"/>
+                <w:szCs w:val="20"/>
+              </w:rPr>
+              <w:t>0.9645</w:t>
+            </w:r>
+          </w:p>
+        </w:tc>
+        <w:tc>
+          <w:tcPr>
+            <w:tcW w:w="2126" w:type="dxa"/>
+          </w:tcPr>
+          <w:p>
+            <w:pPr>
+              <w:rPr>
+                <w:rFonts w:ascii="Calibri" w:hAnsi="Calibri" w:cs="Calibri"/>
+                <w:sz w:val="20"/>
+                <w:szCs w:val="20"/>
+              </w:rPr>
+            </w:pPr>
+          </w:p>
+          <w:p>
+            <w:pPr>
+              <w:rPr>
+                <w:rFonts w:ascii="Calibri" w:hAnsi="Calibri" w:cs="Calibri"/>
+                <w:sz w:val="20"/>
+                <w:szCs w:val="20"/>
+              </w:rPr>
+            </w:pPr>
+            <w:r>
+              <w:rPr>
+                <w:rFonts w:ascii="Calibri" w:hAnsi="Calibri" w:cs="Calibri"/>
+                <w:sz w:val="20"/>
+                <w:szCs w:val="20"/>
+              </w:rPr>
+              <w:t>0.5939358472824097</w:t>
+            </w:r>
+          </w:p>
+          <w:p>
+            <w:pPr>
+              <w:rPr>
+                <w:rFonts w:ascii="Calibri" w:hAnsi="Calibri" w:cs="Calibri"/>
+                <w:sz w:val="20"/>
+                <w:szCs w:val="20"/>
+              </w:rPr>
+            </w:pPr>
+          </w:p>
+        </w:tc>
+      </w:tr>
+      <w:tr>
+        <w:tc>
+          <w:tcPr>
+            <w:tcW w:w="1975" w:type="dxa"/>
+          </w:tcPr>
+          <w:p>
+            <w:pPr>
+              <w:rPr>
+                <w:rFonts w:ascii="Calibri" w:hAnsi="Calibri" w:cs="Calibri"/>
+                <w:sz w:val="20"/>
+                <w:szCs w:val="20"/>
+              </w:rPr>
+            </w:pPr>
+          </w:p>
+          <w:p>
+            <w:pPr>
+              <w:rPr>
+                <w:rFonts w:ascii="Calibri" w:hAnsi="Calibri" w:cs="Calibri"/>
+                <w:sz w:val="20"/>
+                <w:szCs w:val="20"/>
+              </w:rPr>
+            </w:pPr>
+            <w:r>
+              <w:rPr>
+                <w:rFonts w:ascii="Calibri" w:hAnsi="Calibri" w:cs="Calibri"/>
+                <w:sz w:val="20"/>
+                <w:szCs w:val="20"/>
+              </w:rPr>
+              <w:t>Starter_Coderun_2.ipynb</w:t>
+            </w:r>
+          </w:p>
+        </w:tc>
+        <w:tc>
+          <w:tcPr>
+            <w:tcW w:w="1427" w:type="dxa"/>
+          </w:tcPr>
+          <w:p>
+            <w:pPr>
+              <w:rPr>
+                <w:rFonts w:ascii="Calibri" w:hAnsi="Calibri" w:cs="Calibri"/>
+                <w:sz w:val="20"/>
+                <w:szCs w:val="20"/>
+              </w:rPr>
+            </w:pPr>
+            <w:r>
+              <w:rPr>
+                <w:rFonts w:ascii="Calibri" w:hAnsi="Calibri" w:cs="Calibri"/>
+                <w:sz w:val="20"/>
+                <w:szCs w:val="20"/>
+              </w:rPr>
+              <w:t>Layer 1=50</w:t>
+            </w:r>
+          </w:p>
+          <w:p>
+            <w:pPr>
+              <w:rPr>
+                <w:rFonts w:ascii="Calibri" w:hAnsi="Calibri" w:cs="Calibri"/>
+                <w:sz w:val="20"/>
+                <w:szCs w:val="20"/>
+              </w:rPr>
+            </w:pPr>
+            <w:r>
+              <w:rPr>
+                <w:rFonts w:ascii="Calibri" w:hAnsi="Calibri" w:cs="Calibri"/>
+                <w:sz w:val="20"/>
+                <w:szCs w:val="20"/>
+              </w:rPr>
+              <w:t>Layer 2=70</w:t>
+            </w:r>
+          </w:p>
+        </w:tc>
+        <w:tc>
+          <w:tcPr>
+            <w:tcW w:w="762" w:type="dxa"/>
+          </w:tcPr>
+          <w:p>
+            <w:pPr>
+              <w:rPr>
+                <w:rFonts w:ascii="Calibri" w:hAnsi="Calibri" w:cs="Calibri"/>
+                <w:sz w:val="20"/>
+                <w:szCs w:val="20"/>
+              </w:rPr>
+            </w:pPr>
+            <w:r>
+              <w:rPr>
+                <w:rFonts w:ascii="Calibri" w:hAnsi="Calibri" w:cs="Calibri"/>
+                <w:sz w:val="20"/>
+                <w:szCs w:val="20"/>
+              </w:rPr>
+              <w:t>2</w:t>
+            </w:r>
+          </w:p>
+        </w:tc>
+        <w:tc>
+          <w:tcPr>
+            <w:tcW w:w="1126" w:type="dxa"/>
+          </w:tcPr>
+          <w:p>
+            <w:pPr>
+              <w:rPr>
+                <w:rFonts w:ascii="Calibri" w:hAnsi="Calibri" w:cs="Calibri"/>
+                <w:sz w:val="20"/>
+                <w:szCs w:val="20"/>
+              </w:rPr>
+            </w:pPr>
+            <w:r>
+              <w:rPr>
+                <w:rFonts w:ascii="Calibri" w:hAnsi="Calibri" w:cs="Calibri"/>
+                <w:sz w:val="20"/>
+                <w:szCs w:val="20"/>
+              </w:rPr>
+              <w:t>Relu</w:t>
+            </w:r>
+          </w:p>
+        </w:tc>
+        <w:tc>
+          <w:tcPr>
+            <w:tcW w:w="762" w:type="dxa"/>
+          </w:tcPr>
+          <w:p>
+            <w:pPr>
+              <w:rPr>
+                <w:rFonts w:ascii="Calibri" w:hAnsi="Calibri" w:cs="Calibri"/>
+                <w:sz w:val="20"/>
+                <w:szCs w:val="20"/>
+              </w:rPr>
+            </w:pPr>
+            <w:r>
+              <w:rPr>
+                <w:rFonts w:ascii="Calibri" w:hAnsi="Calibri" w:cs="Calibri"/>
+                <w:sz w:val="20"/>
+                <w:szCs w:val="20"/>
+              </w:rPr>
+              <w:t>35</w:t>
+            </w:r>
+          </w:p>
+        </w:tc>
+        <w:tc>
+          <w:tcPr>
+            <w:tcW w:w="1172" w:type="dxa"/>
+          </w:tcPr>
+          <w:p>
+            <w:pPr>
+              <w:rPr>
+                <w:rFonts w:ascii="Calibri" w:hAnsi="Calibri" w:cs="Calibri"/>
+                <w:sz w:val="20"/>
+                <w:szCs w:val="20"/>
+              </w:rPr>
+            </w:pPr>
+            <w:r>
+              <w:rPr>
+                <w:rFonts w:ascii="Calibri" w:hAnsi="Calibri" w:cs="Calibri"/>
+                <w:sz w:val="20"/>
+                <w:szCs w:val="20"/>
+              </w:rPr>
+              <w:t>0.9678</w:t>
+            </w:r>
+          </w:p>
+        </w:tc>
+        <w:tc>
+          <w:tcPr>
+            <w:tcW w:w="2126" w:type="dxa"/>
+          </w:tcPr>
+          <w:p>
+            <w:pPr>
+              <w:rPr>
+                <w:rFonts w:ascii="Calibri" w:hAnsi="Calibri" w:cs="Calibri"/>
+                <w:sz w:val="20"/>
+                <w:szCs w:val="20"/>
+              </w:rPr>
+            </w:pPr>
+            <w:r>
+              <w:rPr>
+                <w:rFonts w:ascii="Calibri" w:hAnsi="Calibri" w:cs="Calibri"/>
+                <w:sz w:val="20"/>
+                <w:szCs w:val="20"/>
+              </w:rPr>
+              <w:t>0.6165597438812256</w:t>
+            </w:r>
+          </w:p>
+        </w:tc>
+      </w:tr>
+      <w:tr>
+        <w:tc>
+          <w:tcPr>
+            <w:tcW w:w="1975" w:type="dxa"/>
+          </w:tcPr>
+          <w:p>
+            <w:pPr>
+              <w:rPr>
+                <w:rFonts w:ascii="Calibri" w:hAnsi="Calibri" w:cs="Calibri"/>
+                <w:sz w:val="20"/>
+                <w:szCs w:val="20"/>
+              </w:rPr>
+            </w:pPr>
+            <w:r>
+              <w:rPr>
+                <w:rFonts w:ascii="Calibri" w:hAnsi="Calibri" w:cs="Calibri"/>
+                <w:sz w:val="20"/>
+                <w:szCs w:val="20"/>
+              </w:rPr>
+              <w:t>Starter_Coderun_</w:t>
+            </w:r>
+            <w:r>
+              <w:rPr>
+                <w:rFonts w:ascii="Calibri" w:hAnsi="Calibri" w:cs="Calibri"/>
+                <w:sz w:val="20"/>
+                <w:szCs w:val="20"/>
+              </w:rPr>
+              <w:t>3</w:t>
+            </w:r>
+            <w:r>
+              <w:rPr>
+                <w:rFonts w:ascii="Calibri" w:hAnsi="Calibri" w:cs="Calibri"/>
+                <w:sz w:val="20"/>
+                <w:szCs w:val="20"/>
+              </w:rPr>
+              <w:t>.ipynb</w:t>
+            </w:r>
+          </w:p>
+        </w:tc>
+        <w:tc>
+          <w:tcPr>
+            <w:tcW w:w="1427" w:type="dxa"/>
+          </w:tcPr>
+          <w:p>
+            <w:pPr>
+              <w:rPr>
+                <w:rFonts w:ascii="Calibri" w:hAnsi="Calibri" w:cs="Calibri"/>
+                <w:sz w:val="20"/>
+                <w:szCs w:val="20"/>
+              </w:rPr>
+            </w:pPr>
+            <w:r>
+              <w:rPr>
+                <w:rFonts w:ascii="Calibri" w:hAnsi="Calibri" w:cs="Calibri"/>
+                <w:sz w:val="20"/>
+                <w:szCs w:val="20"/>
+              </w:rPr>
+              <w:t>Layer 1=</w:t>
+            </w:r>
+            <w:r>
+              <w:rPr>
+                <w:rFonts w:ascii="Calibri" w:hAnsi="Calibri" w:cs="Calibri"/>
+                <w:sz w:val="20"/>
+                <w:szCs w:val="20"/>
+              </w:rPr>
+              <w:t>100</w:t>
+            </w:r>
+          </w:p>
+          <w:p>
+            <w:pPr>
+              <w:rPr>
+                <w:rFonts w:ascii="Calibri" w:hAnsi="Calibri" w:cs="Calibri"/>
+                <w:sz w:val="20"/>
+                <w:szCs w:val="20"/>
+              </w:rPr>
+            </w:pPr>
+            <w:r>
+              <w:rPr>
+                <w:rFonts w:ascii="Calibri" w:hAnsi="Calibri" w:cs="Calibri"/>
+                <w:sz w:val="20"/>
+                <w:szCs w:val="20"/>
+              </w:rPr>
+              <w:t>Layer 2=</w:t>
+            </w:r>
+            <w:r>
+              <w:rPr>
+                <w:rFonts w:ascii="Calibri" w:hAnsi="Calibri" w:cs="Calibri"/>
+                <w:sz w:val="20"/>
+                <w:szCs w:val="20"/>
+              </w:rPr>
+              <w:t>100</w:t>
+            </w:r>
+          </w:p>
+        </w:tc>
+        <w:tc>
+          <w:tcPr>
+            <w:tcW w:w="762" w:type="dxa"/>
+          </w:tcPr>
+          <w:p>
+            <w:pPr>
+              <w:rPr>
+                <w:rFonts w:ascii="Calibri" w:hAnsi="Calibri" w:cs="Calibri"/>
+                <w:sz w:val="20"/>
+                <w:szCs w:val="20"/>
+              </w:rPr>
+            </w:pPr>
+            <w:r>
+              <w:rPr>
+                <w:rFonts w:ascii="Calibri" w:hAnsi="Calibri" w:cs="Calibri"/>
+                <w:sz w:val="20"/>
+                <w:szCs w:val="20"/>
+              </w:rPr>
+              <w:t>2</w:t>
+            </w:r>
+          </w:p>
+        </w:tc>
+        <w:tc>
+          <w:tcPr>
+            <w:tcW w:w="1126" w:type="dxa"/>
+          </w:tcPr>
+          <w:p>
+            <w:pPr>
+              <w:rPr>
+                <w:rFonts w:ascii="Calibri" w:hAnsi="Calibri" w:cs="Calibri"/>
+                <w:sz w:val="20"/>
+                <w:szCs w:val="20"/>
+              </w:rPr>
+            </w:pPr>
+            <w:r>
+              <w:rPr>
+                <w:rFonts w:ascii="Calibri" w:hAnsi="Calibri" w:cs="Calibri"/>
+                <w:sz w:val="20"/>
+                <w:szCs w:val="20"/>
+              </w:rPr>
+              <w:t>Relu</w:t>
+            </w:r>
+          </w:p>
+        </w:tc>
+        <w:tc>
+          <w:tcPr>
+            <w:tcW w:w="762" w:type="dxa"/>
+          </w:tcPr>
+          <w:p>
+            <w:pPr>
+              <w:rPr>
+                <w:rFonts w:ascii="Calibri" w:hAnsi="Calibri" w:cs="Calibri"/>
+                <w:sz w:val="20"/>
+                <w:szCs w:val="20"/>
+              </w:rPr>
+            </w:pPr>
+            <w:r>
+              <w:rPr>
+                <w:rFonts w:ascii="Calibri" w:hAnsi="Calibri" w:cs="Calibri"/>
+                <w:sz w:val="20"/>
+                <w:szCs w:val="20"/>
+              </w:rPr>
+              <w:t>75</w:t>
+            </w:r>
+          </w:p>
+        </w:tc>
+        <w:tc>
+          <w:tcPr>
+            <w:tcW w:w="1172" w:type="dxa"/>
+          </w:tcPr>
+          <w:p>
+            <w:pPr>
+              <w:rPr>
+                <w:rFonts w:ascii="Calibri" w:hAnsi="Calibri" w:cs="Calibri"/>
+                <w:sz w:val="20"/>
+                <w:szCs w:val="20"/>
+              </w:rPr>
+            </w:pPr>
+            <w:r>
+              <w:rPr>
+                <w:rFonts w:ascii="Calibri" w:hAnsi="Calibri" w:cs="Calibri"/>
+                <w:sz w:val="20"/>
+                <w:szCs w:val="20"/>
+              </w:rPr>
+              <w:t>0.9710</w:t>
+            </w:r>
+          </w:p>
+        </w:tc>
+        <w:tc>
+          <w:tcPr>
+            <w:tcW w:w="2126" w:type="dxa"/>
+          </w:tcPr>
+          <w:p>
+            <w:pPr>
+              <w:rPr>
+                <w:rFonts w:ascii="Calibri" w:hAnsi="Calibri" w:cs="Calibri"/>
+                <w:sz w:val="20"/>
+                <w:szCs w:val="20"/>
+              </w:rPr>
+            </w:pPr>
+            <w:r>
+              <w:rPr>
+                <w:rFonts w:ascii="Calibri" w:hAnsi="Calibri" w:cs="Calibri"/>
+                <w:sz w:val="20"/>
+                <w:szCs w:val="20"/>
+              </w:rPr>
+              <w:t>0.649562656879425</w:t>
+            </w:r>
+          </w:p>
+        </w:tc>
+      </w:tr>
+      <w:tr>
+        <w:tc>
+          <w:tcPr>
+            <w:tcW w:w="1975" w:type="dxa"/>
+          </w:tcPr>
+          <w:p>
+            <w:pPr>
+              <w:rPr>
+                <w:rFonts w:ascii="Calibri" w:hAnsi="Calibri" w:cs="Calibri"/>
+                <w:sz w:val="20"/>
+                <w:szCs w:val="20"/>
+                <w:highlight w:val="green"/>
+              </w:rPr>
+            </w:pPr>
+            <w:r>
+              <w:rPr>
+                <w:rFonts w:ascii="Calibri" w:hAnsi="Calibri" w:cs="Calibri"/>
+                <w:sz w:val="20"/>
+                <w:szCs w:val="20"/>
+                <w:highlight w:val="green"/>
+              </w:rPr>
+              <w:t>Starter7 copy.ipynb</w:t>
+            </w:r>
+          </w:p>
+        </w:tc>
+        <w:tc>
+          <w:tcPr>
+            <w:tcW w:w="1427" w:type="dxa"/>
+          </w:tcPr>
+          <w:p>
+            <w:pPr>
+              <w:rPr>
+                <w:rFonts w:ascii="Calibri" w:hAnsi="Calibri" w:cs="Calibri"/>
+                <w:sz w:val="20"/>
+                <w:szCs w:val="20"/>
+                <w:highlight w:val="green"/>
+              </w:rPr>
+            </w:pPr>
+            <w:r>
+              <w:rPr>
+                <w:rFonts w:ascii="Calibri" w:hAnsi="Calibri" w:cs="Calibri"/>
+                <w:sz w:val="20"/>
+                <w:szCs w:val="20"/>
+                <w:highlight w:val="green"/>
+              </w:rPr>
+              <w:t>Layer 1=</w:t>
+            </w:r>
+            <w:r>
+              <w:rPr>
+                <w:rFonts w:ascii="Calibri" w:hAnsi="Calibri" w:cs="Calibri"/>
+                <w:sz w:val="20"/>
+                <w:szCs w:val="20"/>
+                <w:highlight w:val="green"/>
+              </w:rPr>
+              <w:t>80</w:t>
+            </w:r>
+          </w:p>
+          <w:p>
+            <w:pPr>
+              <w:rPr>
+                <w:rFonts w:ascii="Calibri" w:hAnsi="Calibri" w:cs="Calibri"/>
+                <w:sz w:val="20"/>
+                <w:szCs w:val="20"/>
+                <w:highlight w:val="green"/>
+              </w:rPr>
+            </w:pPr>
+            <w:r>
+              <w:rPr>
+                <w:rFonts w:ascii="Calibri" w:hAnsi="Calibri" w:cs="Calibri"/>
+                <w:sz w:val="20"/>
+                <w:szCs w:val="20"/>
+                <w:highlight w:val="green"/>
+              </w:rPr>
+              <w:t>Layer 2=</w:t>
+            </w:r>
+            <w:r>
+              <w:rPr>
+                <w:rFonts w:ascii="Calibri" w:hAnsi="Calibri" w:cs="Calibri"/>
+                <w:sz w:val="20"/>
+                <w:szCs w:val="20"/>
+                <w:highlight w:val="green"/>
+              </w:rPr>
+              <w:t>30</w:t>
+            </w:r>
+          </w:p>
+          <w:p>
+            <w:pPr>
+              <w:rPr>
+                <w:rFonts w:ascii="Calibri" w:hAnsi="Calibri" w:cs="Calibri"/>
+                <w:sz w:val="20"/>
+                <w:szCs w:val="20"/>
+                <w:highlight w:val="green"/>
+              </w:rPr>
+            </w:pPr>
+            <w:r>
+              <w:rPr>
+                <w:rFonts w:ascii="Calibri" w:hAnsi="Calibri" w:cs="Calibri"/>
+                <w:sz w:val="20"/>
+                <w:szCs w:val="20"/>
+                <w:highlight w:val="green"/>
+              </w:rPr>
+              <w:t>Layer 3=80</w:t>
+            </w:r>
+          </w:p>
+        </w:tc>
+        <w:tc>
+          <w:tcPr>
+            <w:tcW w:w="762" w:type="dxa"/>
+          </w:tcPr>
+          <w:p>
+            <w:pPr>
+              <w:rPr>
+                <w:rFonts w:ascii="Calibri" w:hAnsi="Calibri" w:cs="Calibri"/>
+                <w:sz w:val="20"/>
+                <w:szCs w:val="20"/>
+                <w:highlight w:val="green"/>
+              </w:rPr>
+            </w:pPr>
+            <w:r>
+              <w:rPr>
+                <w:rFonts w:ascii="Calibri" w:hAnsi="Calibri" w:cs="Calibri"/>
+                <w:sz w:val="20"/>
+                <w:szCs w:val="20"/>
+                <w:highlight w:val="green"/>
+              </w:rPr>
+              <w:t>3</w:t>
+            </w:r>
+          </w:p>
+        </w:tc>
+        <w:tc>
+          <w:tcPr>
+            <w:tcW w:w="1126" w:type="dxa"/>
+          </w:tcPr>
+          <w:p>
+            <w:pPr>
+              <w:rPr>
+                <w:rFonts w:ascii="Calibri" w:hAnsi="Calibri" w:cs="Calibri"/>
+                <w:sz w:val="20"/>
+                <w:szCs w:val="20"/>
+                <w:highlight w:val="green"/>
+              </w:rPr>
+            </w:pPr>
+            <w:r>
+              <w:rPr>
+                <w:rFonts w:ascii="Calibri" w:hAnsi="Calibri" w:cs="Calibri"/>
+                <w:sz w:val="20"/>
+                <w:szCs w:val="20"/>
+                <w:highlight w:val="green"/>
+              </w:rPr>
+              <w:t>R</w:t>
+            </w:r>
+            <w:r>
+              <w:rPr>
+                <w:rFonts w:ascii="Calibri" w:hAnsi="Calibri" w:cs="Calibri"/>
+                <w:sz w:val="20"/>
+                <w:szCs w:val="20"/>
+                <w:highlight w:val="green"/>
+              </w:rPr>
+              <w:t>elu</w:t>
+            </w:r>
+          </w:p>
+        </w:tc>
+        <w:tc>
+          <w:tcPr>
+            <w:tcW w:w="762" w:type="dxa"/>
+          </w:tcPr>
+          <w:p>
+            <w:pPr>
+              <w:rPr>
+                <w:rFonts w:ascii="Calibri" w:hAnsi="Calibri" w:cs="Calibri"/>
+                <w:sz w:val="20"/>
+                <w:szCs w:val="20"/>
+                <w:highlight w:val="green"/>
+              </w:rPr>
+            </w:pPr>
+            <w:r>
+              <w:rPr>
+                <w:rFonts w:ascii="Calibri" w:hAnsi="Calibri" w:cs="Calibri"/>
+                <w:sz w:val="20"/>
+                <w:szCs w:val="20"/>
+                <w:highlight w:val="green"/>
+              </w:rPr>
+              <w:t>35</w:t>
+            </w:r>
+          </w:p>
+        </w:tc>
+        <w:tc>
+          <w:tcPr>
+            <w:tcW w:w="1172" w:type="dxa"/>
+          </w:tcPr>
+          <w:p>
+            <w:pPr>
+              <w:rPr>
+                <w:rFonts w:ascii="Calibri" w:hAnsi="Calibri" w:cs="Calibri"/>
+                <w:sz w:val="20"/>
+                <w:szCs w:val="20"/>
+                <w:highlight w:val="green"/>
+              </w:rPr>
+            </w:pPr>
+            <w:r>
+              <w:rPr>
+                <w:rFonts w:ascii="Calibri" w:hAnsi="Calibri" w:cs="Calibri"/>
+                <w:sz w:val="20"/>
+                <w:szCs w:val="20"/>
+                <w:highlight w:val="green"/>
+              </w:rPr>
+              <w:t>0.9676</w:t>
+            </w:r>
+          </w:p>
+        </w:tc>
+        <w:tc>
+          <w:tcPr>
+            <w:tcW w:w="2126" w:type="dxa"/>
+          </w:tcPr>
+          <w:p>
+            <w:pPr>
+              <w:rPr>
+                <w:rFonts w:ascii="Calibri" w:hAnsi="Calibri" w:cs="Calibri"/>
+                <w:sz w:val="20"/>
+                <w:szCs w:val="20"/>
+              </w:rPr>
+            </w:pPr>
+            <w:r>
+              <w:rPr>
+                <w:rFonts w:ascii="Calibri" w:hAnsi="Calibri" w:cs="Calibri"/>
+                <w:sz w:val="20"/>
+                <w:szCs w:val="20"/>
+                <w:highlight w:val="green"/>
+              </w:rPr>
+              <w:t>0.7542856931686401</w:t>
+            </w:r>
+          </w:p>
+          <w:p>
+            <w:pPr>
+              <w:rPr>
+                <w:rFonts w:ascii="Calibri" w:hAnsi="Calibri" w:cs="Calibri"/>
+                <w:sz w:val="20"/>
+                <w:szCs w:val="20"/>
+              </w:rPr>
+            </w:pPr>
+            <w:r>
+              <w:rPr>
+                <w:rFonts w:ascii="Calibri" w:hAnsi="Calibri" w:cs="Calibri"/>
+                <w:sz w:val="20"/>
+                <w:szCs w:val="20"/>
+              </w:rPr>
+              <w:t>(Meets threshold)</w:t>
+            </w:r>
+          </w:p>
+        </w:tc>
+      </w:tr>
+      <w:tr>
+        <w:tc>
+          <w:tcPr>
+            <w:tcW w:w="1975" w:type="dxa"/>
+          </w:tcPr>
+          <w:p>
+            <w:pPr>
+              <w:rPr>
+                <w:rFonts w:ascii="Calibri" w:hAnsi="Calibri" w:cs="Calibri"/>
+                <w:sz w:val="20"/>
+                <w:szCs w:val="20"/>
+              </w:rPr>
+            </w:pPr>
+            <w:r>
+              <w:rPr>
+                <w:rFonts w:ascii="Calibri" w:hAnsi="Calibri" w:cs="Calibri"/>
+                <w:sz w:val="20"/>
+                <w:szCs w:val="20"/>
+              </w:rPr>
+              <w:t>Starter9.ipynb</w:t>
+            </w:r>
+          </w:p>
+        </w:tc>
+        <w:tc>
+          <w:tcPr>
+            <w:tcW w:w="1427" w:type="dxa"/>
+          </w:tcPr>
+          <w:p>
+            <w:pPr>
+              <w:rPr>
+                <w:rFonts w:ascii="Calibri" w:hAnsi="Calibri" w:cs="Calibri"/>
+                <w:sz w:val="20"/>
+                <w:szCs w:val="20"/>
+              </w:rPr>
+            </w:pPr>
+            <w:r>
+              <w:rPr>
+                <w:rFonts w:ascii="Calibri" w:hAnsi="Calibri" w:cs="Calibri"/>
+                <w:sz w:val="20"/>
+                <w:szCs w:val="20"/>
+              </w:rPr>
+              <w:t>Layer 1=80</w:t>
+            </w:r>
+          </w:p>
+          <w:p>
+            <w:pPr>
+              <w:rPr>
+                <w:rFonts w:ascii="Calibri" w:hAnsi="Calibri" w:cs="Calibri"/>
+                <w:sz w:val="20"/>
+                <w:szCs w:val="20"/>
+              </w:rPr>
+            </w:pPr>
+            <w:r>
+              <w:rPr>
+                <w:rFonts w:ascii="Calibri" w:hAnsi="Calibri" w:cs="Calibri"/>
+                <w:sz w:val="20"/>
+                <w:szCs w:val="20"/>
+              </w:rPr>
+              <w:t>Layer 2=</w:t>
+            </w:r>
+            <w:r>
+              <w:rPr>
+                <w:rFonts w:ascii="Calibri" w:hAnsi="Calibri" w:cs="Calibri"/>
+                <w:sz w:val="20"/>
+                <w:szCs w:val="20"/>
+              </w:rPr>
+              <w:t>80</w:t>
+            </w:r>
+          </w:p>
+          <w:p>
+            <w:pPr>
+              <w:rPr>
+                <w:rFonts w:ascii="Calibri" w:hAnsi="Calibri" w:cs="Calibri"/>
+                <w:sz w:val="20"/>
+                <w:szCs w:val="20"/>
+              </w:rPr>
+            </w:pPr>
+            <w:r>
+              <w:rPr>
+                <w:rFonts w:ascii="Calibri" w:hAnsi="Calibri" w:cs="Calibri"/>
+                <w:sz w:val="20"/>
+                <w:szCs w:val="20"/>
+              </w:rPr>
+              <w:t>Layer 3=80</w:t>
+            </w:r>
+          </w:p>
+        </w:tc>
+        <w:tc>
+          <w:tcPr>
+            <w:tcW w:w="762" w:type="dxa"/>
+          </w:tcPr>
+          <w:p>
+            <w:pPr>
+              <w:rPr>
+                <w:rFonts w:ascii="Calibri" w:hAnsi="Calibri" w:cs="Calibri"/>
+                <w:sz w:val="20"/>
+                <w:szCs w:val="20"/>
+              </w:rPr>
+            </w:pPr>
+            <w:r>
+              <w:rPr>
+                <w:rFonts w:ascii="Calibri" w:hAnsi="Calibri" w:cs="Calibri"/>
+                <w:sz w:val="20"/>
+                <w:szCs w:val="20"/>
+              </w:rPr>
+              <w:t>3</w:t>
+            </w:r>
+          </w:p>
+        </w:tc>
+        <w:tc>
+          <w:tcPr>
+            <w:tcW w:w="1126" w:type="dxa"/>
+          </w:tcPr>
+          <w:p>
+            <w:pPr>
+              <w:rPr>
+                <w:rFonts w:ascii="Calibri" w:hAnsi="Calibri" w:cs="Calibri"/>
+                <w:sz w:val="20"/>
+                <w:szCs w:val="20"/>
+              </w:rPr>
+            </w:pPr>
+            <w:r>
+              <w:rPr>
+                <w:rFonts w:ascii="Calibri" w:hAnsi="Calibri" w:cs="Calibri"/>
+                <w:sz w:val="20"/>
+                <w:szCs w:val="20"/>
+              </w:rPr>
+              <w:t>R</w:t>
+            </w:r>
+            <w:r>
+              <w:rPr>
+                <w:rFonts w:ascii="Calibri" w:hAnsi="Calibri" w:cs="Calibri"/>
+                <w:sz w:val="20"/>
+                <w:szCs w:val="20"/>
+              </w:rPr>
+              <w:t>elu</w:t>
+            </w:r>
+          </w:p>
+        </w:tc>
+        <w:tc>
+          <w:tcPr>
+            <w:tcW w:w="762" w:type="dxa"/>
+          </w:tcPr>
+          <w:p>
+            <w:pPr>
+              <w:rPr>
+                <w:rFonts w:ascii="Calibri" w:hAnsi="Calibri" w:cs="Calibri"/>
+                <w:sz w:val="20"/>
+                <w:szCs w:val="20"/>
+              </w:rPr>
+            </w:pPr>
+            <w:r>
+              <w:rPr>
+                <w:rFonts w:ascii="Calibri" w:hAnsi="Calibri" w:cs="Calibri"/>
+                <w:sz w:val="20"/>
+                <w:szCs w:val="20"/>
+              </w:rPr>
+              <w:t>100</w:t>
+            </w:r>
+          </w:p>
+        </w:tc>
+        <w:tc>
+          <w:tcPr>
+            <w:tcW w:w="1172" w:type="dxa"/>
+          </w:tcPr>
+          <w:p>
+            <w:pPr>
+              <w:rPr>
+                <w:rFonts w:ascii="Calibri" w:hAnsi="Calibri" w:cs="Calibri"/>
+                <w:sz w:val="20"/>
+                <w:szCs w:val="20"/>
+              </w:rPr>
+            </w:pPr>
+            <w:r>
+              <w:rPr>
+                <w:rFonts w:ascii="Calibri" w:hAnsi="Calibri" w:cs="Calibri"/>
+                <w:sz w:val="20"/>
+                <w:szCs w:val="20"/>
+              </w:rPr>
+              <w:t>0.9720</w:t>
+            </w:r>
+          </w:p>
+        </w:tc>
+        <w:tc>
+          <w:tcPr>
+            <w:tcW w:w="2126" w:type="dxa"/>
+          </w:tcPr>
+          <w:p>
+            <w:pPr>
+              <w:rPr>
+                <w:rFonts w:ascii="Calibri" w:hAnsi="Calibri" w:cs="Calibri"/>
+                <w:sz w:val="20"/>
+                <w:szCs w:val="20"/>
+              </w:rPr>
+            </w:pPr>
+            <w:r>
+              <w:rPr>
+                <w:rFonts w:ascii="Calibri" w:hAnsi="Calibri" w:cs="Calibri"/>
+                <w:sz w:val="20"/>
+                <w:szCs w:val="20"/>
+              </w:rPr>
+              <w:t>0.7336443066596985</w:t>
+            </w:r>
+          </w:p>
+        </w:tc>
+      </w:tr>
+    </w:tbl>
     <w:p>
       <w:pPr>
         <w:rPr>
@@ -206,14 +1381,174 @@
           <w:szCs w:val="21"/>
         </w:rPr>
       </w:pPr>
-      <w:r>
+    </w:p>
+    <w:p>
+      <w:pPr>
         <w:rPr>
           <w:rFonts w:ascii="Consolas" w:hAnsi="Consolas"/>
           <w:color w:val="000000" w:themeColor="text1"/>
           <w:sz w:val="21"/>
           <w:szCs w:val="21"/>
         </w:rPr>
-        <w:t>Although the training accuracy was .968 the testing accuracy was only .754.</w:t>
+      </w:pPr>
+      <w:r>
+        <w:rPr>
+          <w:rFonts w:ascii="Consolas" w:hAnsi="Consolas"/>
+          <w:color w:val="000000" w:themeColor="text1"/>
+          <w:sz w:val="21"/>
+          <w:szCs w:val="21"/>
+        </w:rPr>
+        <w:t>The file which had a testing accuracy of .754 was starter7 copy.ipynb</w:t>
+      </w:r>
+    </w:p>
+    <w:p>
+      <w:pPr>
+        <w:rPr>
+          <w:b/>
+          <w:bCs/>
+        </w:rPr>
+      </w:pPr>
+      <w:r>
+        <w:rPr>
+          <w:b/>
+          <w:bCs/>
+        </w:rPr>
+        <w:t>Conclusion:</w:t>
+      </w:r>
+    </w:p>
+    <w:p>
+      <w:pPr>
+        <w:rPr>
+          <w:rFonts w:ascii="Consolas" w:hAnsi="Consolas"/>
+          <w:color w:val="000000" w:themeColor="text1"/>
+          <w:sz w:val="21"/>
+          <w:szCs w:val="21"/>
+        </w:rPr>
+      </w:pPr>
+      <w:r>
+        <w:t xml:space="preserve">I ran </w:t>
+      </w:r>
+      <w:r>
+        <w:t>an</w:t>
+      </w:r>
+      <w:r>
+        <w:t xml:space="preserve"> iterations changing parameters and got a testing accuracy </w:t>
+      </w:r>
+      <w:r>
+        <w:rPr>
+          <w:color w:val="000000" w:themeColor="text1"/>
+        </w:rPr>
+        <w:t xml:space="preserve">of </w:t>
+      </w:r>
+      <w:r>
+        <w:rPr>
+          <w:rFonts w:ascii="Consolas" w:hAnsi="Consolas"/>
+          <w:color w:val="000000" w:themeColor="text1"/>
+          <w:sz w:val="21"/>
+          <w:szCs w:val="21"/>
+        </w:rPr>
+        <w:t>0.7547</w:t>
+      </w:r>
+      <w:r>
+        <w:rPr>
+          <w:rFonts w:ascii="Consolas" w:hAnsi="Consolas"/>
+          <w:color w:val="000000" w:themeColor="text1"/>
+          <w:sz w:val="21"/>
+          <w:szCs w:val="21"/>
+        </w:rPr>
+        <w:t xml:space="preserve">, with is above the threshold rate of .75. </w:t>
+      </w:r>
+      <w:r>
+        <w:rPr>
+          <w:rFonts w:ascii="Consolas" w:hAnsi="Consolas"/>
+          <w:color w:val="000000" w:themeColor="text1"/>
+          <w:sz w:val="21"/>
+          <w:szCs w:val="21"/>
+        </w:rPr>
+        <w:t>To do this I added a third layer with 80 hidden nodes.</w:t>
+      </w:r>
+      <w:r>
+        <w:rPr>
+          <w:rFonts w:ascii="Consolas" w:hAnsi="Consolas"/>
+          <w:color w:val="000000" w:themeColor="text1"/>
+          <w:sz w:val="21"/>
+          <w:szCs w:val="21"/>
+        </w:rPr>
+        <w:t xml:space="preserve"> </w:t>
+      </w:r>
+      <w:r>
+        <w:rPr>
+          <w:rFonts w:ascii="Consolas" w:hAnsi="Consolas"/>
+          <w:color w:val="000000" w:themeColor="text1"/>
+          <w:sz w:val="21"/>
+          <w:szCs w:val="21"/>
+        </w:rPr>
+        <w:lastRenderedPageBreak/>
+        <w:t>This iteration only had 35 epochs.</w:t>
+      </w:r>
+      <w:r>
+        <w:rPr>
+          <w:rFonts w:ascii="Consolas" w:hAnsi="Consolas"/>
+          <w:color w:val="000000" w:themeColor="text1"/>
+          <w:sz w:val="21"/>
+          <w:szCs w:val="21"/>
+        </w:rPr>
+        <w:t xml:space="preserve"> </w:t>
+      </w:r>
+      <w:r>
+        <w:rPr>
+          <w:rFonts w:ascii="Consolas" w:hAnsi="Consolas"/>
+          <w:color w:val="000000" w:themeColor="text1"/>
+          <w:sz w:val="21"/>
+          <w:szCs w:val="21"/>
+        </w:rPr>
+        <w:t>I chose these parameters after trying several iterations, and this 35 epochs seemed to be the right amount, along 3 hidden layers.</w:t>
+      </w:r>
+    </w:p>
+    <w:p>
+      <w:pPr>
+        <w:rPr>
+          <w:rFonts w:ascii="Consolas" w:hAnsi="Consolas"/>
+          <w:color w:val="000000" w:themeColor="text1"/>
+          <w:sz w:val="21"/>
+          <w:szCs w:val="21"/>
+        </w:rPr>
+      </w:pPr>
+      <w:r>
+        <w:rPr>
+          <w:rFonts w:ascii="Consolas" w:hAnsi="Consolas"/>
+          <w:color w:val="000000" w:themeColor="text1"/>
+          <w:sz w:val="21"/>
+          <w:szCs w:val="21"/>
+        </w:rPr>
+        <w:t xml:space="preserve">When I increased the second hidden layer </w:t>
+      </w:r>
+      <w:r>
+        <w:rPr>
+          <w:rFonts w:ascii="Consolas" w:hAnsi="Consolas"/>
+          <w:color w:val="000000" w:themeColor="text1"/>
+          <w:sz w:val="21"/>
+          <w:szCs w:val="21"/>
+        </w:rPr>
+        <w:t>8</w:t>
+      </w:r>
+      <w:r>
+        <w:rPr>
+          <w:rFonts w:ascii="Consolas" w:hAnsi="Consolas"/>
+          <w:color w:val="000000" w:themeColor="text1"/>
+          <w:sz w:val="21"/>
+          <w:szCs w:val="21"/>
+        </w:rPr>
+        <w:t xml:space="preserve">0 hidden nodes the testing accuracy decreased. </w:t>
+      </w:r>
+      <w:r>
+        <w:rPr>
+          <w:rFonts w:ascii="Consolas" w:hAnsi="Consolas"/>
+          <w:color w:val="000000" w:themeColor="text1"/>
+          <w:sz w:val="21"/>
+          <w:szCs w:val="21"/>
+        </w:rPr>
+        <w:t>For those runs with a total of 100 epochs the testing accuracy decreased slightly to .733, while the training accuracy improved slightly. Perhaps the model was overfit for the training data, and not as accurate for testing data.</w:t>
       </w:r>
     </w:p>
     <w:p>
@@ -242,7 +1577,7 @@
           <w:sz w:val="21"/>
           <w:szCs w:val="21"/>
         </w:rPr>
-        <w:t>The file which had a testing accuracy of .754 was starter7 copy.ipynb</w:t>
+        <w:t>Although the training accuracy was .968 the testing accuracy was only .754.</w:t>
       </w:r>
     </w:p>
     <w:p>
@@ -255,7 +1590,25 @@
         </w:rPr>
       </w:pPr>
     </w:p>
-    <w:p/>
+    <w:p>
+      <w:pPr>
+        <w:rPr>
+          <w:rFonts w:ascii="Consolas" w:hAnsi="Consolas"/>
+          <w:color w:val="000000" w:themeColor="text1"/>
+          <w:sz w:val="21"/>
+          <w:szCs w:val="21"/>
+        </w:rPr>
+      </w:pPr>
+      <w:r>
+        <w:rPr>
+          <w:rFonts w:ascii="Consolas" w:hAnsi="Consolas"/>
+          <w:color w:val="000000" w:themeColor="text1"/>
+          <w:sz w:val="21"/>
+          <w:szCs w:val="21"/>
+        </w:rPr>
+        <w:t xml:space="preserve">Recommendations to improve data accuracy further will be to add more hidden layers with the same number of nodes and about 35 epochs. </w:t>
+      </w:r>
+    </w:p>
     <w:p/>
     <w:tbl>
       <w:tblPr>
@@ -1010,6 +2363,59 @@
     <w:semiHidden/>
     <w:unhideWhenUsed/>
   </w:style>
+  <w:style w:type="paragraph" w:styleId="Title">
+    <w:name w:val="Title"/>
+    <w:basedOn w:val="Normal"/>
+    <w:next w:val="Normal"/>
+    <w:link w:val="TitleChar"/>
+    <w:uiPriority w:val="10"/>
+    <w:qFormat/>
+    <w:rsid w:val="000724B1"/>
+    <w:pPr>
+      <w:spacing w:after="0" w:line="240" w:lineRule="auto"/>
+      <w:contextualSpacing/>
+    </w:pPr>
+    <w:rPr>
+      <w:rFonts w:asciiTheme="majorHAnsi" w:eastAsiaTheme="majorEastAsia" w:hAnsiTheme="majorHAnsi" w:cstheme="majorBidi"/>
+      <w:spacing w:val="-10"/>
+      <w:kern w:val="28"/>
+      <w:sz w:val="56"/>
+      <w:szCs w:val="56"/>
+    </w:rPr>
+  </w:style>
+  <w:style w:type="character" w:customStyle="1" w:styleId="TitleChar">
+    <w:name w:val="Title Char"/>
+    <w:basedOn w:val="DefaultParagraphFont"/>
+    <w:link w:val="Title"/>
+    <w:uiPriority w:val="10"/>
+    <w:rsid w:val="000724B1"/>
+    <w:rPr>
+      <w:rFonts w:asciiTheme="majorHAnsi" w:eastAsiaTheme="majorEastAsia" w:hAnsiTheme="majorHAnsi" w:cstheme="majorBidi"/>
+      <w:spacing w:val="-10"/>
+      <w:kern w:val="28"/>
+      <w:sz w:val="56"/>
+      <w:szCs w:val="56"/>
+    </w:rPr>
+  </w:style>
+  <w:style w:type="table" w:styleId="TableGrid">
+    <w:name w:val="Table Grid"/>
+    <w:basedOn w:val="TableNormal"/>
+    <w:uiPriority w:val="39"/>
+    <w:rsid w:val="000724B1"/>
+    <w:pPr>
+      <w:spacing w:after="0" w:line="240" w:lineRule="auto"/>
+    </w:pPr>
+    <w:tblPr>
+      <w:tblBorders>
+        <w:top w:val="single" w:sz="4" w:space="0" w:color="auto"/>
+        <w:left w:val="single" w:sz="4" w:space="0" w:color="auto"/>
+        <w:bottom w:val="single" w:sz="4" w:space="0" w:color="auto"/>
+        <w:right w:val="single" w:sz="4" w:space="0" w:color="auto"/>
+        <w:insideH w:val="single" w:sz="4" w:space="0" w:color="auto"/>
+        <w:insideV w:val="single" w:sz="4" w:space="0" w:color="auto"/>
+      </w:tblBorders>
+    </w:tblPr>
+  </w:style>
 </w:styles>
 </file>
 

--- a/Instructions/Read me.docx
+++ b/Instructions/Read me.docx
@@ -145,18 +145,18 @@
         <w:tblLook w:val="04A0" w:firstRow="1" w:lastRow="0" w:firstColumn="1" w:lastColumn="0" w:noHBand="0" w:noVBand="1"/>
       </w:tblPr>
       <w:tblGrid>
-        <w:gridCol w:w="1975"/>
-        <w:gridCol w:w="1427"/>
-        <w:gridCol w:w="762"/>
-        <w:gridCol w:w="1126"/>
-        <w:gridCol w:w="762"/>
+        <w:gridCol w:w="1795"/>
+        <w:gridCol w:w="1170"/>
+        <w:gridCol w:w="810"/>
+        <w:gridCol w:w="1080"/>
+        <w:gridCol w:w="1197"/>
         <w:gridCol w:w="1172"/>
         <w:gridCol w:w="2126"/>
       </w:tblGrid>
       <w:tr>
         <w:tc>
           <w:tcPr>
-            <w:tcW w:w="1975" w:type="dxa"/>
+            <w:tcW w:w="1795" w:type="dxa"/>
           </w:tcPr>
           <w:p>
             <w:pPr>
@@ -178,7 +178,7 @@
         </w:tc>
         <w:tc>
           <w:tcPr>
-            <w:tcW w:w="1427" w:type="dxa"/>
+            <w:tcW w:w="1170" w:type="dxa"/>
           </w:tcPr>
           <w:p>
             <w:pPr>
@@ -200,7 +200,7 @@
         </w:tc>
         <w:tc>
           <w:tcPr>
-            <w:tcW w:w="762" w:type="dxa"/>
+            <w:tcW w:w="810" w:type="dxa"/>
           </w:tcPr>
           <w:p>
             <w:pPr>
@@ -222,7 +222,7 @@
         </w:tc>
         <w:tc>
           <w:tcPr>
-            <w:tcW w:w="1126" w:type="dxa"/>
+            <w:tcW w:w="1080" w:type="dxa"/>
           </w:tcPr>
           <w:p>
             <w:pPr>
@@ -244,7 +244,7 @@
         </w:tc>
         <w:tc>
           <w:tcPr>
-            <w:tcW w:w="762" w:type="dxa"/>
+            <w:tcW w:w="1197" w:type="dxa"/>
           </w:tcPr>
           <w:p>
             <w:pPr>
@@ -312,37 +312,29 @@
       <w:tr>
         <w:tc>
           <w:tcPr>
-            <w:tcW w:w="1975" w:type="dxa"/>
-          </w:tcPr>
-          <w:p>
-            <w:pPr>
-              <w:rPr>
-                <w:rFonts w:ascii="Calibri" w:hAnsi="Calibri" w:cs="Calibri"/>
-                <w:sz w:val="20"/>
-                <w:szCs w:val="20"/>
-              </w:rPr>
-            </w:pPr>
-            <w:r>
-              <w:rPr>
-                <w:rFonts w:ascii="Calibri" w:hAnsi="Calibri" w:cs="Calibri"/>
-                <w:sz w:val="20"/>
-                <w:szCs w:val="20"/>
-              </w:rPr>
-              <w:t>Starter_Code</w:t>
-            </w:r>
-            <w:r>
-              <w:rPr>
-                <w:rFonts w:ascii="Calibri" w:hAnsi="Calibri" w:cs="Calibri"/>
-                <w:sz w:val="20"/>
-                <w:szCs w:val="20"/>
-              </w:rPr>
-              <w:t>.ipynb</w:t>
-            </w:r>
-          </w:p>
-        </w:tc>
-        <w:tc>
-          <w:tcPr>
-            <w:tcW w:w="1427" w:type="dxa"/>
+            <w:tcW w:w="1795" w:type="dxa"/>
+          </w:tcPr>
+          <w:p>
+            <w:pPr>
+              <w:rPr>
+                <w:rFonts w:ascii="Calibri" w:hAnsi="Calibri" w:cs="Calibri"/>
+                <w:sz w:val="20"/>
+                <w:szCs w:val="20"/>
+              </w:rPr>
+            </w:pPr>
+            <w:r>
+              <w:rPr>
+                <w:rFonts w:ascii="Calibri" w:hAnsi="Calibri" w:cs="Calibri"/>
+                <w:sz w:val="20"/>
+                <w:szCs w:val="20"/>
+              </w:rPr>
+              <w:t>Starter_Code.ipynb</w:t>
+            </w:r>
+          </w:p>
+        </w:tc>
+        <w:tc>
+          <w:tcPr>
+            <w:tcW w:w="1170" w:type="dxa"/>
           </w:tcPr>
           <w:p>
             <w:pPr>
@@ -381,7 +373,7 @@
         </w:tc>
         <w:tc>
           <w:tcPr>
-            <w:tcW w:w="762" w:type="dxa"/>
+            <w:tcW w:w="810" w:type="dxa"/>
           </w:tcPr>
           <w:p>
             <w:pPr>
@@ -403,7 +395,7 @@
         </w:tc>
         <w:tc>
           <w:tcPr>
-            <w:tcW w:w="1126" w:type="dxa"/>
+            <w:tcW w:w="1080" w:type="dxa"/>
           </w:tcPr>
           <w:p>
             <w:pPr>
@@ -425,7 +417,7 @@
         </w:tc>
         <w:tc>
           <w:tcPr>
-            <w:tcW w:w="762" w:type="dxa"/>
+            <w:tcW w:w="1197" w:type="dxa"/>
           </w:tcPr>
           <w:p>
             <w:pPr>
@@ -520,7 +512,7 @@
       <w:tr>
         <w:tc>
           <w:tcPr>
-            <w:tcW w:w="1975" w:type="dxa"/>
+            <w:tcW w:w="1795" w:type="dxa"/>
           </w:tcPr>
           <w:p>
             <w:pPr>
@@ -551,7 +543,7 @@
         </w:tc>
         <w:tc>
           <w:tcPr>
-            <w:tcW w:w="1427" w:type="dxa"/>
+            <w:tcW w:w="1170" w:type="dxa"/>
           </w:tcPr>
           <w:p>
             <w:pPr>
@@ -590,7 +582,7 @@
         </w:tc>
         <w:tc>
           <w:tcPr>
-            <w:tcW w:w="762" w:type="dxa"/>
+            <w:tcW w:w="810" w:type="dxa"/>
           </w:tcPr>
           <w:p>
             <w:pPr>
@@ -612,7 +604,7 @@
         </w:tc>
         <w:tc>
           <w:tcPr>
-            <w:tcW w:w="1126" w:type="dxa"/>
+            <w:tcW w:w="1080" w:type="dxa"/>
           </w:tcPr>
           <w:p>
             <w:pPr>
@@ -634,7 +626,7 @@
         </w:tc>
         <w:tc>
           <w:tcPr>
-            <w:tcW w:w="762" w:type="dxa"/>
+            <w:tcW w:w="1197" w:type="dxa"/>
           </w:tcPr>
           <w:p>
             <w:pPr>
@@ -702,100 +694,68 @@
       <w:tr>
         <w:tc>
           <w:tcPr>
-            <w:tcW w:w="1975" w:type="dxa"/>
-          </w:tcPr>
-          <w:p>
-            <w:pPr>
-              <w:rPr>
-                <w:rFonts w:ascii="Calibri" w:hAnsi="Calibri" w:cs="Calibri"/>
-                <w:sz w:val="20"/>
-                <w:szCs w:val="20"/>
-              </w:rPr>
-            </w:pPr>
-            <w:r>
-              <w:rPr>
-                <w:rFonts w:ascii="Calibri" w:hAnsi="Calibri" w:cs="Calibri"/>
-                <w:sz w:val="20"/>
-                <w:szCs w:val="20"/>
-              </w:rPr>
-              <w:t>Starter_Coderun_</w:t>
-            </w:r>
-            <w:r>
-              <w:rPr>
-                <w:rFonts w:ascii="Calibri" w:hAnsi="Calibri" w:cs="Calibri"/>
-                <w:sz w:val="20"/>
-                <w:szCs w:val="20"/>
-              </w:rPr>
-              <w:t>3</w:t>
-            </w:r>
-            <w:r>
-              <w:rPr>
-                <w:rFonts w:ascii="Calibri" w:hAnsi="Calibri" w:cs="Calibri"/>
-                <w:sz w:val="20"/>
-                <w:szCs w:val="20"/>
-              </w:rPr>
-              <w:t>.ipynb</w:t>
-            </w:r>
-          </w:p>
-        </w:tc>
-        <w:tc>
-          <w:tcPr>
-            <w:tcW w:w="1427" w:type="dxa"/>
-          </w:tcPr>
-          <w:p>
-            <w:pPr>
-              <w:rPr>
-                <w:rFonts w:ascii="Calibri" w:hAnsi="Calibri" w:cs="Calibri"/>
-                <w:sz w:val="20"/>
-                <w:szCs w:val="20"/>
-              </w:rPr>
-            </w:pPr>
-            <w:r>
-              <w:rPr>
-                <w:rFonts w:ascii="Calibri" w:hAnsi="Calibri" w:cs="Calibri"/>
-                <w:sz w:val="20"/>
-                <w:szCs w:val="20"/>
-              </w:rPr>
-              <w:t>Layer 1=</w:t>
-            </w:r>
-            <w:r>
-              <w:rPr>
-                <w:rFonts w:ascii="Calibri" w:hAnsi="Calibri" w:cs="Calibri"/>
-                <w:sz w:val="20"/>
-                <w:szCs w:val="20"/>
-              </w:rPr>
-              <w:t>100</w:t>
-            </w:r>
-          </w:p>
-          <w:p>
-            <w:pPr>
-              <w:rPr>
-                <w:rFonts w:ascii="Calibri" w:hAnsi="Calibri" w:cs="Calibri"/>
-                <w:sz w:val="20"/>
-                <w:szCs w:val="20"/>
-              </w:rPr>
-            </w:pPr>
-            <w:r>
-              <w:rPr>
-                <w:rFonts w:ascii="Calibri" w:hAnsi="Calibri" w:cs="Calibri"/>
-                <w:sz w:val="20"/>
-                <w:szCs w:val="20"/>
-              </w:rPr>
-              <w:t>Layer 2=</w:t>
-            </w:r>
-            <w:r>
-              <w:rPr>
-                <w:rFonts w:ascii="Calibri" w:hAnsi="Calibri" w:cs="Calibri"/>
-                <w:sz w:val="20"/>
-                <w:szCs w:val="20"/>
-              </w:rPr>
-              <w:t>100</w:t>
-            </w:r>
-          </w:p>
-        </w:tc>
-        <w:tc>
-          <w:tcPr>
-            <w:tcW w:w="762" w:type="dxa"/>
+            <w:tcW w:w="1795" w:type="dxa"/>
+          </w:tcPr>
+          <w:p>
+            <w:pPr>
+              <w:rPr>
+                <w:rFonts w:ascii="Calibri" w:hAnsi="Calibri" w:cs="Calibri"/>
+                <w:sz w:val="20"/>
+                <w:szCs w:val="20"/>
+              </w:rPr>
+            </w:pPr>
+            <w:r>
+              <w:rPr>
+                <w:rFonts w:ascii="Calibri" w:hAnsi="Calibri" w:cs="Calibri"/>
+                <w:sz w:val="20"/>
+                <w:szCs w:val="20"/>
+              </w:rPr>
+              <w:t>Starter_Coderun_3.ipynb</w:t>
+            </w:r>
+          </w:p>
+        </w:tc>
+        <w:tc>
+          <w:tcPr>
+            <w:tcW w:w="1170" w:type="dxa"/>
+          </w:tcPr>
+          <w:p>
+            <w:pPr>
+              <w:rPr>
+                <w:rFonts w:ascii="Calibri" w:hAnsi="Calibri" w:cs="Calibri"/>
+                <w:sz w:val="20"/>
+                <w:szCs w:val="20"/>
+              </w:rPr>
+            </w:pPr>
+            <w:r>
+              <w:rPr>
+                <w:rFonts w:ascii="Calibri" w:hAnsi="Calibri" w:cs="Calibri"/>
+                <w:sz w:val="20"/>
+                <w:szCs w:val="20"/>
+              </w:rPr>
+              <w:t>Layer 1=100</w:t>
+            </w:r>
+          </w:p>
+          <w:p>
+            <w:pPr>
+              <w:rPr>
+                <w:rFonts w:ascii="Calibri" w:hAnsi="Calibri" w:cs="Calibri"/>
+                <w:sz w:val="20"/>
+                <w:szCs w:val="20"/>
+              </w:rPr>
+            </w:pPr>
+            <w:r>
+              <w:rPr>
+                <w:rFonts w:ascii="Calibri" w:hAnsi="Calibri" w:cs="Calibri"/>
+                <w:sz w:val="20"/>
+                <w:szCs w:val="20"/>
+              </w:rPr>
+              <w:t>Layer 2=100</w:t>
+            </w:r>
+          </w:p>
+        </w:tc>
+        <w:tc>
+          <w:tcPr>
+            <w:tcW w:w="810" w:type="dxa"/>
           </w:tcPr>
           <w:p>
             <w:pPr>
@@ -817,7 +777,7 @@
         </w:tc>
         <w:tc>
           <w:tcPr>
-            <w:tcW w:w="1126" w:type="dxa"/>
+            <w:tcW w:w="1080" w:type="dxa"/>
           </w:tcPr>
           <w:p>
             <w:pPr>
@@ -839,7 +799,7 @@
         </w:tc>
         <w:tc>
           <w:tcPr>
-            <w:tcW w:w="762" w:type="dxa"/>
+            <w:tcW w:w="1197" w:type="dxa"/>
           </w:tcPr>
           <w:p>
             <w:pPr>
@@ -907,7 +867,7 @@
       <w:tr>
         <w:tc>
           <w:tcPr>
-            <w:tcW w:w="1975" w:type="dxa"/>
+            <w:tcW w:w="1795" w:type="dxa"/>
           </w:tcPr>
           <w:p>
             <w:pPr>
@@ -931,7 +891,7 @@
         </w:tc>
         <w:tc>
           <w:tcPr>
-            <w:tcW w:w="1427" w:type="dxa"/>
+            <w:tcW w:w="1170" w:type="dxa"/>
           </w:tcPr>
           <w:p>
             <w:pPr>
@@ -949,36 +909,37 @@
                 <w:szCs w:val="20"/>
                 <w:highlight w:val="green"/>
               </w:rPr>
-              <w:t>Layer 1=</w:t>
-            </w:r>
-            <w:r>
+              <w:t>Layer 1=80</w:t>
+            </w:r>
+          </w:p>
+          <w:p>
+            <w:pPr>
               <w:rPr>
                 <w:rFonts w:ascii="Calibri" w:hAnsi="Calibri" w:cs="Calibri"/>
                 <w:sz w:val="20"/>
                 <w:szCs w:val="20"/>
                 <w:highlight w:val="green"/>
               </w:rPr>
-              <w:t>80</w:t>
-            </w:r>
-          </w:p>
-          <w:p>
-            <w:pPr>
+            </w:pPr>
+            <w:r>
               <w:rPr>
                 <w:rFonts w:ascii="Calibri" w:hAnsi="Calibri" w:cs="Calibri"/>
                 <w:sz w:val="20"/>
                 <w:szCs w:val="20"/>
                 <w:highlight w:val="green"/>
               </w:rPr>
-            </w:pPr>
-            <w:r>
+              <w:t>Layer 2=30</w:t>
+            </w:r>
+          </w:p>
+          <w:p>
+            <w:pPr>
               <w:rPr>
                 <w:rFonts w:ascii="Calibri" w:hAnsi="Calibri" w:cs="Calibri"/>
                 <w:sz w:val="20"/>
                 <w:szCs w:val="20"/>
                 <w:highlight w:val="green"/>
               </w:rPr>
-              <w:t>Layer 2=</w:t>
-            </w:r>
+            </w:pPr>
             <w:r>
               <w:rPr>
                 <w:rFonts w:ascii="Calibri" w:hAnsi="Calibri" w:cs="Calibri"/>
@@ -986,9 +947,14 @@
                 <w:szCs w:val="20"/>
                 <w:highlight w:val="green"/>
               </w:rPr>
-              <w:t>30</w:t>
-            </w:r>
-          </w:p>
+              <w:t>Layer 3=80</w:t>
+            </w:r>
+          </w:p>
+        </w:tc>
+        <w:tc>
+          <w:tcPr>
+            <w:tcW w:w="810" w:type="dxa"/>
+          </w:tcPr>
           <w:p>
             <w:pPr>
               <w:rPr>
@@ -1005,13 +971,13 @@
                 <w:szCs w:val="20"/>
                 <w:highlight w:val="green"/>
               </w:rPr>
-              <w:t>Layer 3=80</w:t>
-            </w:r>
-          </w:p>
-        </w:tc>
-        <w:tc>
-          <w:tcPr>
-            <w:tcW w:w="762" w:type="dxa"/>
+              <w:t>3</w:t>
+            </w:r>
+          </w:p>
+        </w:tc>
+        <w:tc>
+          <w:tcPr>
+            <w:tcW w:w="1080" w:type="dxa"/>
           </w:tcPr>
           <w:p>
             <w:pPr>
@@ -1029,46 +995,22 @@
                 <w:szCs w:val="20"/>
                 <w:highlight w:val="green"/>
               </w:rPr>
-              <w:t>3</w:t>
-            </w:r>
-          </w:p>
-        </w:tc>
-        <w:tc>
-          <w:tcPr>
-            <w:tcW w:w="1126" w:type="dxa"/>
-          </w:tcPr>
-          <w:p>
-            <w:pPr>
+              <w:t>R</w:t>
+            </w:r>
+            <w:r>
               <w:rPr>
                 <w:rFonts w:ascii="Calibri" w:hAnsi="Calibri" w:cs="Calibri"/>
                 <w:sz w:val="20"/>
                 <w:szCs w:val="20"/>
                 <w:highlight w:val="green"/>
               </w:rPr>
-            </w:pPr>
-            <w:r>
-              <w:rPr>
-                <w:rFonts w:ascii="Calibri" w:hAnsi="Calibri" w:cs="Calibri"/>
-                <w:sz w:val="20"/>
-                <w:szCs w:val="20"/>
-                <w:highlight w:val="green"/>
-              </w:rPr>
-              <w:t>R</w:t>
-            </w:r>
-            <w:r>
-              <w:rPr>
-                <w:rFonts w:ascii="Calibri" w:hAnsi="Calibri" w:cs="Calibri"/>
-                <w:sz w:val="20"/>
-                <w:szCs w:val="20"/>
-                <w:highlight w:val="green"/>
-              </w:rPr>
               <w:t>elu</w:t>
             </w:r>
           </w:p>
         </w:tc>
         <w:tc>
           <w:tcPr>
-            <w:tcW w:w="762" w:type="dxa"/>
+            <w:tcW w:w="1197" w:type="dxa"/>
           </w:tcPr>
           <w:p>
             <w:pPr>
@@ -1158,7 +1100,7 @@
       <w:tr>
         <w:tc>
           <w:tcPr>
-            <w:tcW w:w="1975" w:type="dxa"/>
+            <w:tcW w:w="1795" w:type="dxa"/>
           </w:tcPr>
           <w:p>
             <w:pPr>
@@ -1180,7 +1122,7 @@
         </w:tc>
         <w:tc>
           <w:tcPr>
-            <w:tcW w:w="1427" w:type="dxa"/>
+            <w:tcW w:w="1170" w:type="dxa"/>
           </w:tcPr>
           <w:p>
             <w:pPr>
@@ -1213,15 +1155,7 @@
                 <w:sz w:val="20"/>
                 <w:szCs w:val="20"/>
               </w:rPr>
-              <w:t>Layer 2=</w:t>
-            </w:r>
-            <w:r>
-              <w:rPr>
-                <w:rFonts w:ascii="Calibri" w:hAnsi="Calibri" w:cs="Calibri"/>
-                <w:sz w:val="20"/>
-                <w:szCs w:val="20"/>
-              </w:rPr>
-              <w:t>80</w:t>
+              <w:t>Layer 2=80</w:t>
             </w:r>
           </w:p>
           <w:p>
@@ -1244,7 +1178,7 @@
         </w:tc>
         <w:tc>
           <w:tcPr>
-            <w:tcW w:w="762" w:type="dxa"/>
+            <w:tcW w:w="810" w:type="dxa"/>
           </w:tcPr>
           <w:p>
             <w:pPr>
@@ -1266,7 +1200,7 @@
         </w:tc>
         <w:tc>
           <w:tcPr>
-            <w:tcW w:w="1126" w:type="dxa"/>
+            <w:tcW w:w="1080" w:type="dxa"/>
           </w:tcPr>
           <w:p>
             <w:pPr>
@@ -1296,7 +1230,7 @@
         </w:tc>
         <w:tc>
           <w:tcPr>
-            <w:tcW w:w="762" w:type="dxa"/>
+            <w:tcW w:w="1197" w:type="dxa"/>
           </w:tcPr>
           <w:p>
             <w:pPr>
@@ -1426,6 +1360,7 @@
         </w:rPr>
       </w:pPr>
       <w:r>
+        <w:lastRenderedPageBreak/>
         <w:t xml:space="preserve">I ran </w:t>
       </w:r>
       <w:r>
@@ -1474,17 +1409,7 @@
           <w:sz w:val="21"/>
           <w:szCs w:val="21"/>
         </w:rPr>
-        <w:t xml:space="preserve"> </w:t>
-      </w:r>
-      <w:r>
-        <w:rPr>
-          <w:rFonts w:ascii="Consolas" w:hAnsi="Consolas"/>
-          <w:color w:val="000000" w:themeColor="text1"/>
-          <w:sz w:val="21"/>
-          <w:szCs w:val="21"/>
-        </w:rPr>
-        <w:lastRenderedPageBreak/>
-        <w:t>This iteration only had 35 epochs.</w:t>
+        <w:t xml:space="preserve"> This iteration only had 35 epochs.</w:t>
       </w:r>
       <w:r>
         <w:rPr>
@@ -1607,6 +1532,35 @@
           <w:szCs w:val="21"/>
         </w:rPr>
         <w:t xml:space="preserve">Recommendations to improve data accuracy further will be to add more hidden layers with the same number of nodes and about 35 epochs. </w:t>
+      </w:r>
+    </w:p>
+    <w:p>
+      <w:pPr>
+        <w:rPr>
+          <w:rFonts w:ascii="Consolas" w:hAnsi="Consolas"/>
+          <w:color w:val="000000" w:themeColor="text1"/>
+          <w:sz w:val="21"/>
+          <w:szCs w:val="21"/>
+        </w:rPr>
+      </w:pPr>
+    </w:p>
+    <w:p>
+      <w:pPr>
+        <w:rPr>
+          <w:rFonts w:ascii="Consolas" w:hAnsi="Consolas"/>
+          <w:color w:val="000000" w:themeColor="text1"/>
+          <w:sz w:val="21"/>
+          <w:szCs w:val="21"/>
+        </w:rPr>
+      </w:pPr>
+      <w:r>
+        <w:rPr>
+          <w:rFonts w:ascii="Consolas" w:hAnsi="Consolas"/>
+          <w:color w:val="000000" w:themeColor="text1"/>
+          <w:sz w:val="21"/>
+          <w:szCs w:val="21"/>
+        </w:rPr>
+        <w:t xml:space="preserve">Recommendations to use a different model might include Logistic regression, since it uses a binary model to predict for a target. I this case the target will predict either be successful or not successful.  </w:t>
       </w:r>
     </w:p>
     <w:p/>
